--- a/法令ファイル/公安調査庁設置法/公安調査庁設置法（昭和二十七年法律第二百四十一号）.docx
+++ b/法令ファイル/公安調査庁設置法/公安調査庁設置法（昭和二十七年法律第二百四十一号）.docx
@@ -91,120 +91,78 @@
     </w:p>
     <w:p>
       <w:pPr>
-        <w:pStyle w:val="Heading6"/>
+        <w:pStyle w:val="ListBullet"/>
         <w:ind w:left="880"/>
       </w:pPr>
       <w:r>
         <w:t>一</w:t>
-      </w:r>
-    </w:p>
-    <w:p>
-      <w:pPr>
-        <w:ind w:left="880"/>
-      </w:pPr>
-      <w:r>
+        <w:br/>
         <w:t>破壊的団体の規制に関する調査に関すること。</w:t>
       </w:r>
     </w:p>
     <w:p>
       <w:pPr>
-        <w:pStyle w:val="Heading6"/>
+        <w:pStyle w:val="ListBullet"/>
         <w:ind w:left="880"/>
       </w:pPr>
       <w:r>
         <w:t>二</w:t>
-      </w:r>
-    </w:p>
-    <w:p>
-      <w:pPr>
-        <w:ind w:left="880"/>
-      </w:pPr>
-      <w:r>
+        <w:br/>
         <w:t>無差別大量殺人行為を行つた団体の規制に関する調査に関すること。</w:t>
       </w:r>
     </w:p>
     <w:p>
       <w:pPr>
-        <w:pStyle w:val="Heading6"/>
+        <w:pStyle w:val="ListBullet"/>
         <w:ind w:left="880"/>
       </w:pPr>
       <w:r>
         <w:t>三</w:t>
-      </w:r>
-    </w:p>
-    <w:p>
-      <w:pPr>
-        <w:ind w:left="880"/>
-      </w:pPr>
-      <w:r>
+        <w:br/>
         <w:t>破壊的団体に対する処分の請求に関すること。</w:t>
       </w:r>
     </w:p>
     <w:p>
       <w:pPr>
-        <w:pStyle w:val="Heading6"/>
+        <w:pStyle w:val="ListBullet"/>
         <w:ind w:left="880"/>
       </w:pPr>
       <w:r>
         <w:t>四</w:t>
-      </w:r>
-    </w:p>
-    <w:p>
-      <w:pPr>
-        <w:ind w:left="880"/>
-      </w:pPr>
-      <w:r>
+        <w:br/>
         <w:t>無差別大量殺人行為を行つた団体に対する処分の請求に関すること。</w:t>
       </w:r>
     </w:p>
     <w:p>
       <w:pPr>
-        <w:pStyle w:val="Heading6"/>
+        <w:pStyle w:val="ListBullet"/>
         <w:ind w:left="880"/>
       </w:pPr>
       <w:r>
         <w:t>五</w:t>
-      </w:r>
-    </w:p>
-    <w:p>
-      <w:pPr>
-        <w:ind w:left="880"/>
-      </w:pPr>
-      <w:r>
+        <w:br/>
         <w:t>無差別大量殺人行為を行つた団体に対する規制措置に関すること。</w:t>
       </w:r>
     </w:p>
     <w:p>
       <w:pPr>
-        <w:pStyle w:val="Heading6"/>
+        <w:pStyle w:val="ListBullet"/>
         <w:ind w:left="880"/>
       </w:pPr>
       <w:r>
         <w:t>六</w:t>
-      </w:r>
-    </w:p>
-    <w:p>
-      <w:pPr>
-        <w:ind w:left="880"/>
-      </w:pPr>
-      <w:r>
+        <w:br/>
         <w:t>政令で定める文教研修施設において所掌事務に関する研修を行うこと。</w:t>
       </w:r>
     </w:p>
     <w:p>
       <w:pPr>
-        <w:pStyle w:val="Heading6"/>
+        <w:pStyle w:val="ListBullet"/>
         <w:ind w:left="880"/>
       </w:pPr>
       <w:r>
         <w:t>七</w:t>
-      </w:r>
-    </w:p>
-    <w:p>
-      <w:pPr>
-        <w:ind w:left="880"/>
-      </w:pPr>
-      <w:r>
+        <w:br/>
         <w:t>前各号に掲げるもののほか、法律（法律に基づく命令を含む。）に基づき公安調査庁に属させられた事務</w:t>
       </w:r>
     </w:p>
@@ -525,6 +483,18 @@
       </w:r>
     </w:p>
     <w:p>
+      <w:pPr>
+        <w:pStyle w:val="Heading5"/>
+        <w:ind w:left="440"/>
+      </w:pPr>
+      <w:r>
+        <w:t>１</w:t>
+      </w:r>
+    </w:p>
+    <w:p>
+      <w:pPr>
+        <w:ind w:left="440"/>
+      </w:pPr>
       <w:r>
         <w:t>この法律は、破壊活動防止法の施行の日から施行する。</w:t>
       </w:r>
@@ -556,10 +526,22 @@
         <w:pStyle w:val="Heading1"/>
       </w:pPr>
       <w:r>
-        <w:t>附　則（昭和二七年七月三一日法律第二六八号）</w:t>
+        <w:t>附則（昭和二七年七月三一日法律第二六八号）</w:t>
       </w:r>
     </w:p>
     <w:p>
+      <w:pPr>
+        <w:pStyle w:val="Heading5"/>
+        <w:ind w:left="440"/>
+      </w:pPr>
+      <w:r>
+        <w:t>１</w:t>
+      </w:r>
+    </w:p>
+    <w:p>
+      <w:pPr>
+        <w:ind w:left="440"/>
+      </w:pPr>
       <w:r>
         <w:t>この法律は、昭和二十七年八月一日から施行する。</w:t>
       </w:r>
@@ -574,10 +556,22 @@
         <w:pStyle w:val="Heading1"/>
       </w:pPr>
       <w:r>
-        <w:t>附　則（昭和三六年六月二日法律第一一一号）</w:t>
+        <w:t>附則（昭和三六年六月二日法律第一一一号）</w:t>
       </w:r>
     </w:p>
     <w:p>
+      <w:pPr>
+        <w:pStyle w:val="Heading5"/>
+        <w:ind w:left="440"/>
+      </w:pPr>
+      <w:r>
+        <w:t>１</w:t>
+      </w:r>
+    </w:p>
+    <w:p>
+      <w:pPr>
+        <w:ind w:left="440"/>
+      </w:pPr>
       <w:r>
         <w:t>この法律は、公布の日から施行し、昭和三十六年四月一日から適用する。</w:t>
       </w:r>
@@ -626,10 +620,22 @@
         <w:pStyle w:val="Heading1"/>
       </w:pPr>
       <w:r>
-        <w:t>附　則（昭和四四年五月一六日法律第三三号）</w:t>
+        <w:t>附則（昭和四四年五月一六日法律第三三号）</w:t>
       </w:r>
     </w:p>
     <w:p>
+      <w:pPr>
+        <w:pStyle w:val="Heading5"/>
+        <w:ind w:left="440"/>
+      </w:pPr>
+      <w:r>
+        <w:t>１</w:t>
+      </w:r>
+    </w:p>
+    <w:p>
+      <w:pPr>
+        <w:ind w:left="440"/>
+      </w:pPr>
       <w:r>
         <w:t>この法律は、公布の日から施行し、昭和四十四年四月一日から適用する。</w:t>
       </w:r>
@@ -644,10 +650,22 @@
         <w:pStyle w:val="Heading1"/>
       </w:pPr>
       <w:r>
-        <w:t>附　則（昭和四六年一二月三一日法律第一三〇号）</w:t>
+        <w:t>附則（昭和四六年一二月三一日法律第一三〇号）</w:t>
       </w:r>
     </w:p>
     <w:p>
+      <w:pPr>
+        <w:pStyle w:val="Heading5"/>
+        <w:ind w:left="440"/>
+      </w:pPr>
+      <w:r>
+        <w:t>１</w:t>
+      </w:r>
+    </w:p>
+    <w:p>
+      <w:pPr>
+        <w:ind w:left="440"/>
+      </w:pPr>
       <w:r>
         <w:t>この法律は、琉球諸島及び大東諸島に関する日本国とアメリカ合衆国との間の協定の効力発生の日から施行する。</w:t>
       </w:r>
@@ -662,7 +680,7 @@
         <w:pStyle w:val="Heading1"/>
       </w:pPr>
       <w:r>
-        <w:t>附　則（昭和四七年五月一三日法律第二九号）</w:t>
+        <w:t>附則（昭和四七年五月一三日法律第二九号）</w:t>
       </w:r>
     </w:p>
     <w:p>
@@ -688,10 +706,22 @@
         <w:pStyle w:val="Heading1"/>
       </w:pPr>
       <w:r>
-        <w:t>附　則（昭和五五年三月三一日法律第一三号）</w:t>
+        <w:t>附則（昭和五五年三月三一日法律第一三号）</w:t>
       </w:r>
     </w:p>
     <w:p>
+      <w:pPr>
+        <w:pStyle w:val="Heading5"/>
+        <w:ind w:left="440"/>
+      </w:pPr>
+      <w:r>
+        <w:t>１</w:t>
+      </w:r>
+    </w:p>
+    <w:p>
+      <w:pPr>
+        <w:ind w:left="440"/>
+      </w:pPr>
       <w:r>
         <w:t>この法律は、公布の日から起算して三月を超えない範囲内において政令で定める日から施行する。</w:t>
       </w:r>
@@ -706,10 +736,22 @@
         <w:pStyle w:val="Heading1"/>
       </w:pPr>
       <w:r>
-        <w:t>附　則（昭和五八年一二月二日法律第七八号）</w:t>
+        <w:t>附則（昭和五八年一二月二日法律第七八号）</w:t>
       </w:r>
     </w:p>
     <w:p>
+      <w:pPr>
+        <w:pStyle w:val="Heading5"/>
+        <w:ind w:left="440"/>
+      </w:pPr>
+      <w:r>
+        <w:t>１</w:t>
+      </w:r>
+    </w:p>
+    <w:p>
+      <w:pPr>
+        <w:ind w:left="440"/>
+      </w:pPr>
       <w:r>
         <w:t>この法律（第一条を除く。）は、昭和五十九年七月一日から施行する。</w:t>
       </w:r>
@@ -741,10 +783,22 @@
         <w:pStyle w:val="Heading1"/>
       </w:pPr>
       <w:r>
-        <w:t>附　則（昭和五八年一二月二日法律第八一号）</w:t>
+        <w:t>附則（昭和五八年一二月二日法律第八一号）</w:t>
       </w:r>
     </w:p>
     <w:p>
+      <w:pPr>
+        <w:pStyle w:val="Heading5"/>
+        <w:ind w:left="440"/>
+      </w:pPr>
+      <w:r>
+        <w:t>１</w:t>
+      </w:r>
+    </w:p>
+    <w:p>
+      <w:pPr>
+        <w:ind w:left="440"/>
+      </w:pPr>
       <w:r>
         <w:t>この法律は、昭和五十九年十月一日から施行する。</w:t>
       </w:r>
@@ -759,7 +813,7 @@
         <w:pStyle w:val="Heading1"/>
       </w:pPr>
       <w:r>
-        <w:t>附　則（平成一一年七月一六日法律第一〇二号）</w:t>
+        <w:t>附則（平成一一年七月一六日法律第一〇二号）</w:t>
       </w:r>
     </w:p>
     <w:p>
@@ -773,40 +827,34 @@
     <w:p>
       <w:r>
         <w:t>この法律は、内閣法の一部を改正する法律（平成十一年法律第八十八号）の施行の日から施行する。</w:t>
+        <w:br/>
+        <w:t>ただし、次の各号に掲げる規定は、当該各号に定める日から施行する。</w:t>
       </w:r>
     </w:p>
     <w:p>
       <w:pPr>
-        <w:pStyle w:val="Heading6"/>
+        <w:pStyle w:val="ListBullet"/>
         <w:ind w:left="880"/>
       </w:pPr>
       <w:r>
         <w:t>一</w:t>
-      </w:r>
-    </w:p>
-    <w:p>
-      <w:pPr>
-        <w:ind w:left="880"/>
-      </w:pPr>
-      <w:r>
+        <w:br/>
         <w:t>略</w:t>
       </w:r>
     </w:p>
     <w:p>
       <w:pPr>
-        <w:pStyle w:val="Heading6"/>
+        <w:pStyle w:val="ListBullet"/>
         <w:ind w:left="880"/>
       </w:pPr>
       <w:r>
         <w:t>二</w:t>
-      </w:r>
-    </w:p>
-    <w:p>
-      <w:pPr>
-        <w:ind w:left="880"/>
-      </w:pPr>
-      <w:r>
+        <w:br/>
         <w:t>附則第十条第一項及び第五項、第十四条第三項、第二十三条、第二十八条並びに第三十条の規定</w:t>
+        <w:br/>
+        <w:br/>
+        <w:br/>
+        <w:t>公布の日</w:t>
       </w:r>
     </w:p>
     <w:p>
@@ -832,10 +880,22 @@
         <w:pStyle w:val="Heading1"/>
       </w:pPr>
       <w:r>
-        <w:t>附　則（平成一一年一二月七日法律第一四七号）</w:t>
+        <w:t>附則（平成一一年一二月七日法律第一四七号）</w:t>
       </w:r>
     </w:p>
     <w:p>
+      <w:pPr>
+        <w:pStyle w:val="Heading5"/>
+        <w:ind w:left="440"/>
+      </w:pPr>
+      <w:r>
+        <w:t>１</w:t>
+      </w:r>
+    </w:p>
+    <w:p>
+      <w:pPr>
+        <w:ind w:left="440"/>
+      </w:pPr>
       <w:r>
         <w:t>この法律は、公布の日から起算して二十日を経過した日から施行する。</w:t>
       </w:r>
@@ -860,7 +920,7 @@
     </w:pPr>
     <w:r>
       <w:tab/>
-      <w:t>WeGov v0.1 - FTS141</w:t>
+      <w:t>WeGov v0.2 - FTS141</w:t>
     </w:r>
   </w:p>
 </w:ftr>
